--- a/docs/resume.docx
+++ b/docs/resume.docx
@@ -61,7 +61,28 @@
               <w:rPr>
                 <w:rFonts w:ascii="Helvetica" w:hAnsi="Helvetica"/>
               </w:rPr>
+              <w:t xml:space="preserve">Permanent: </w:t>
+            </w:r>
+            <w:r>
+              <w:rPr>
+                <w:rFonts w:ascii="Helvetica" w:hAnsi="Helvetica"/>
+              </w:rPr>
               <w:t>1621 Pinehurst Drive, Findlay, OH 45840</w:t>
+            </w:r>
+          </w:p>
+          <w:p>
+            <w:pPr>
+              <w:contextualSpacing/>
+              <w:jc w:val="center"/>
+              <w:rPr>
+                <w:rFonts w:ascii="Helvetica" w:hAnsi="Helvetica"/>
+              </w:rPr>
+            </w:pPr>
+            <w:r>
+              <w:rPr>
+                <w:rFonts w:ascii="Helvetica" w:hAnsi="Helvetica"/>
+              </w:rPr>
+              <w:t>Present: 591 N Shaw Lane, Rm. EG28, East Lansing, MI 48825</w:t>
             </w:r>
           </w:p>
           <w:p>
@@ -208,8 +229,6 @@
               </w:rPr>
               <w:t>Computer Scientist</w:t>
             </w:r>
-            <w:bookmarkStart w:id="0" w:name="_GoBack"/>
-            <w:bookmarkEnd w:id="0"/>
           </w:p>
         </w:tc>
       </w:tr>
@@ -384,7 +403,7 @@
       </w:tr>
       <w:tr>
         <w:trPr>
-          <w:trHeight w:val="4871"/>
+          <w:trHeight w:val="4784"/>
         </w:trPr>
         <w:tc>
           <w:tcPr>
@@ -792,7 +811,19 @@
               <w:rPr>
                 <w:rFonts w:ascii="Helvetica" w:hAnsi="Helvetica"/>
               </w:rPr>
-              <w:t xml:space="preserve"> (currently under review for MoMM International Conference)</w:t>
+              <w:t xml:space="preserve"> (</w:t>
+            </w:r>
+            <w:r>
+              <w:rPr>
+                <w:rFonts w:ascii="Helvetica" w:hAnsi="Helvetica"/>
+              </w:rPr>
+              <w:t xml:space="preserve">accepted to </w:t>
+            </w:r>
+            <w:r>
+              <w:rPr>
+                <w:rFonts w:ascii="Helvetica" w:hAnsi="Helvetica"/>
+              </w:rPr>
+              <w:t>MoMM International Conference)</w:t>
             </w:r>
           </w:p>
           <w:p>
@@ -807,7 +838,7 @@
       </w:tr>
       <w:tr>
         <w:trPr>
-          <w:trHeight w:val="99"/>
+          <w:trHeight w:val="100"/>
         </w:trPr>
         <w:tc>
           <w:tcPr>
@@ -979,19 +1010,31 @@
               <w:rPr>
                 <w:rFonts w:ascii="Helvetica" w:hAnsi="Helvetica"/>
               </w:rPr>
-              <w:t xml:space="preserve"> C++, </w:t>
-            </w:r>
-            <w:r>
-              <w:rPr>
-                <w:rFonts w:ascii="Helvetica" w:hAnsi="Helvetica"/>
-              </w:rPr>
-              <w:t>Java (</w:t>
-            </w:r>
-            <w:r>
-              <w:rPr>
-                <w:rFonts w:ascii="Helvetica" w:hAnsi="Helvetica"/>
-              </w:rPr>
-              <w:t>including Android development), git</w:t>
+              <w:t xml:space="preserve"> J</w:t>
+            </w:r>
+            <w:r>
+              <w:rPr>
+                <w:rFonts w:ascii="Helvetica" w:hAnsi="Helvetica"/>
+              </w:rPr>
+              <w:t>ava (</w:t>
+            </w:r>
+            <w:r>
+              <w:rPr>
+                <w:rFonts w:ascii="Helvetica" w:hAnsi="Helvetica"/>
+              </w:rPr>
+              <w:t>including Android development),</w:t>
+            </w:r>
+            <w:r>
+              <w:rPr>
+                <w:rFonts w:ascii="Helvetica" w:hAnsi="Helvetica"/>
+              </w:rPr>
+              <w:t xml:space="preserve"> C++,</w:t>
+            </w:r>
+            <w:r>
+              <w:rPr>
+                <w:rFonts w:ascii="Helvetica" w:hAnsi="Helvetica"/>
+              </w:rPr>
+              <w:t xml:space="preserve"> git</w:t>
             </w:r>
           </w:p>
           <w:p>
@@ -1011,8 +1054,10 @@
               <w:rPr>
                 <w:rFonts w:ascii="Helvetica" w:hAnsi="Helvetica"/>
               </w:rPr>
-              <w:t xml:space="preserve"> HTML/CSS, BASH, Python</w:t>
-            </w:r>
+              <w:t xml:space="preserve"> HTML/CSS, BASH</w:t>
+            </w:r>
+            <w:bookmarkStart w:id="0" w:name="_GoBack"/>
+            <w:bookmarkEnd w:id="0"/>
           </w:p>
         </w:tc>
       </w:tr>
@@ -1097,7 +1142,7 @@
     </w:p>
     <w:sectPr>
       <w:pgSz w:w="12240" w:h="15840"/>
-      <w:pgMar w:top="1440" w:right="1440" w:bottom="1440" w:left="1440" w:header="0" w:footer="0" w:gutter="0"/>
+      <w:pgMar w:top="720" w:right="720" w:bottom="720" w:left="720" w:header="0" w:footer="0" w:gutter="0"/>
       <w:cols w:space="720"/>
       <w:docGrid w:linePitch="360"/>
     </w:sectPr>
@@ -4354,7 +4399,7 @@
 </file>
 
 <file path=customXml/itemProps1.xml><?xml version="1.0" encoding="utf-8"?>
-<ds:datastoreItem xmlns:ds="http://schemas.openxmlformats.org/officeDocument/2006/customXml" ds:itemID="{602886FF-4D84-D542-AC5E-ECEA8C78C81A}">
+<ds:datastoreItem xmlns:ds="http://schemas.openxmlformats.org/officeDocument/2006/customXml" ds:itemID="{1B528096-1254-A142-AF36-93DB9279460F}">
   <ds:schemaRefs>
     <ds:schemaRef ds:uri="http://schemas.openxmlformats.org/officeDocument/2006/bibliography"/>
   </ds:schemaRefs>

--- a/docs/resume.docx
+++ b/docs/resume.docx
@@ -215,7 +215,15 @@
               <w:rPr>
                 <w:rFonts w:ascii="Helvetica" w:hAnsi="Helvetica"/>
               </w:rPr>
-              <w:t>while building my skills as a developer</w:t>
+              <w:t>while building my sk</w:t>
+            </w:r>
+            <w:bookmarkStart w:id="0" w:name="_GoBack"/>
+            <w:bookmarkEnd w:id="0"/>
+            <w:r>
+              <w:rPr>
+                <w:rFonts w:ascii="Helvetica" w:hAnsi="Helvetica"/>
+              </w:rPr>
+              <w:t>ills as a developer</w:t>
             </w:r>
             <w:r>
               <w:rPr>
@@ -271,7 +279,7 @@
           <w:p>
             <w:pPr>
               <w:tabs>
-                <w:tab w:val="right" w:pos="7931"/>
+                <w:tab w:val="right" w:pos="8370"/>
               </w:tabs>
               <w:rPr>
                 <w:rFonts w:ascii="Helvetica" w:hAnsi="Helvetica"/>
@@ -599,8 +607,16 @@
               <w:rPr>
                 <w:rFonts w:ascii="Helvetica" w:hAnsi="Helvetica"/>
               </w:rPr>
-              <w:t>Instructed new student researchers in use of NetBeans, Eclipse, and git</w:t>
-            </w:r>
+              <w:t xml:space="preserve">Instructed new student researchers in use of NetBeans, Eclipse, and </w:t>
+            </w:r>
+            <w:proofErr w:type="spellStart"/>
+            <w:r>
+              <w:rPr>
+                <w:rFonts w:ascii="Helvetica" w:hAnsi="Helvetica"/>
+              </w:rPr>
+              <w:t>git</w:t>
+            </w:r>
+            <w:proofErr w:type="spellEnd"/>
           </w:p>
           <w:p>
             <w:pPr>
@@ -679,7 +695,21 @@
               <w:rPr>
                 <w:rFonts w:ascii="Helvetica" w:hAnsi="Helvetica"/>
               </w:rPr>
-              <w:t xml:space="preserve"> Dr. Owen through EnSURE </w:t>
+              <w:t xml:space="preserve"> Dr. Owen through </w:t>
+            </w:r>
+            <w:proofErr w:type="spellStart"/>
+            <w:r>
+              <w:rPr>
+                <w:rFonts w:ascii="Helvetica" w:hAnsi="Helvetica"/>
+              </w:rPr>
+              <w:t>EnSURE</w:t>
+            </w:r>
+            <w:proofErr w:type="spellEnd"/>
+            <w:r>
+              <w:rPr>
+                <w:rFonts w:ascii="Helvetica" w:hAnsi="Helvetica"/>
+              </w:rPr>
+              <w:t xml:space="preserve"> </w:t>
             </w:r>
             <w:r>
               <w:rPr>
@@ -819,11 +849,19 @@
               </w:rPr>
               <w:t xml:space="preserve">accepted to </w:t>
             </w:r>
-            <w:r>
-              <w:rPr>
-                <w:rFonts w:ascii="Helvetica" w:hAnsi="Helvetica"/>
-              </w:rPr>
-              <w:t>MoMM International Conference)</w:t>
+            <w:proofErr w:type="spellStart"/>
+            <w:r>
+              <w:rPr>
+                <w:rFonts w:ascii="Helvetica" w:hAnsi="Helvetica"/>
+              </w:rPr>
+              <w:t>MoMM</w:t>
+            </w:r>
+            <w:proofErr w:type="spellEnd"/>
+            <w:r>
+              <w:rPr>
+                <w:rFonts w:ascii="Helvetica" w:hAnsi="Helvetica"/>
+              </w:rPr>
+              <w:t xml:space="preserve"> International Conference)</w:t>
             </w:r>
           </w:p>
           <w:p>
@@ -1034,8 +1072,16 @@
               <w:rPr>
                 <w:rFonts w:ascii="Helvetica" w:hAnsi="Helvetica"/>
               </w:rPr>
-              <w:t xml:space="preserve"> git</w:t>
-            </w:r>
+              <w:t xml:space="preserve"> </w:t>
+            </w:r>
+            <w:proofErr w:type="spellStart"/>
+            <w:r>
+              <w:rPr>
+                <w:rFonts w:ascii="Helvetica" w:hAnsi="Helvetica"/>
+              </w:rPr>
+              <w:t>git</w:t>
+            </w:r>
+            <w:proofErr w:type="spellEnd"/>
           </w:p>
           <w:p>
             <w:pPr>
@@ -1056,8 +1102,6 @@
               </w:rPr>
               <w:t xml:space="preserve"> HTML/CSS, BASH</w:t>
             </w:r>
-            <w:bookmarkStart w:id="0" w:name="_GoBack"/>
-            <w:bookmarkEnd w:id="0"/>
           </w:p>
         </w:tc>
       </w:tr>
@@ -1108,6 +1152,12 @@
                 <w:rFonts w:ascii="Helvetica" w:hAnsi="Helvetica"/>
               </w:rPr>
             </w:pPr>
+            <w:r>
+              <w:rPr>
+                <w:rFonts w:ascii="Helvetica" w:hAnsi="Helvetica"/>
+              </w:rPr>
+              <w:t xml:space="preserve">Object-Oriented </w:t>
+            </w:r>
             <w:r>
               <w:rPr>
                 <w:rFonts w:ascii="Helvetica" w:hAnsi="Helvetica"/>
@@ -4399,7 +4449,7 @@
 </file>
 
 <file path=customXml/itemProps1.xml><?xml version="1.0" encoding="utf-8"?>
-<ds:datastoreItem xmlns:ds="http://schemas.openxmlformats.org/officeDocument/2006/customXml" ds:itemID="{1B528096-1254-A142-AF36-93DB9279460F}">
+<ds:datastoreItem xmlns:ds="http://schemas.openxmlformats.org/officeDocument/2006/customXml" ds:itemID="{C239E33F-4F03-5642-9C4F-48EF5CA530FF}">
   <ds:schemaRefs>
     <ds:schemaRef ds:uri="http://schemas.openxmlformats.org/officeDocument/2006/bibliography"/>
   </ds:schemaRefs>

--- a/docs/resume.docx
+++ b/docs/resume.docx
@@ -133,115 +133,6 @@
       </w:tr>
       <w:tr>
         <w:trPr>
-          <w:trHeight w:val="1116"/>
-        </w:trPr>
-        <w:tc>
-          <w:tcPr>
-            <w:tcW w:w="1764" w:type="dxa"/>
-          </w:tcPr>
-          <w:p>
-            <w:pPr>
-              <w:rPr>
-                <w:rFonts w:ascii="Helvetica" w:hAnsi="Helvetica"/>
-                <w:b/>
-              </w:rPr>
-            </w:pPr>
-          </w:p>
-          <w:p>
-            <w:pPr>
-              <w:rPr>
-                <w:rFonts w:ascii="Helvetica" w:hAnsi="Helvetica"/>
-                <w:b/>
-              </w:rPr>
-            </w:pPr>
-            <w:r>
-              <w:rPr>
-                <w:rFonts w:ascii="Helvetica" w:hAnsi="Helvetica"/>
-                <w:b/>
-              </w:rPr>
-              <w:t>OBJECTIVE</w:t>
-            </w:r>
-          </w:p>
-        </w:tc>
-        <w:tc>
-          <w:tcPr>
-            <w:tcW w:w="8557" w:type="dxa"/>
-          </w:tcPr>
-          <w:p>
-            <w:pPr>
-              <w:rPr>
-                <w:rFonts w:ascii="Helvetica" w:hAnsi="Helvetica"/>
-                <w:i/>
-              </w:rPr>
-            </w:pPr>
-          </w:p>
-          <w:p>
-            <w:pPr>
-              <w:rPr>
-                <w:rFonts w:ascii="Helvetica" w:hAnsi="Helvetica"/>
-              </w:rPr>
-            </w:pPr>
-            <w:r>
-              <w:rPr>
-                <w:rFonts w:ascii="Helvetica" w:hAnsi="Helvetica"/>
-              </w:rPr>
-              <w:t>Seeking an internship for summer 2</w:t>
-            </w:r>
-            <w:r>
-              <w:rPr>
-                <w:rFonts w:ascii="Helvetica" w:hAnsi="Helvetica"/>
-              </w:rPr>
-              <w:t xml:space="preserve">017 to contribute to </w:t>
-            </w:r>
-            <w:r>
-              <w:rPr>
-                <w:rFonts w:ascii="Helvetica" w:hAnsi="Helvetica"/>
-              </w:rPr>
-              <w:t>software</w:t>
-            </w:r>
-            <w:r>
-              <w:rPr>
-                <w:rFonts w:ascii="Helvetica" w:hAnsi="Helvetica"/>
-              </w:rPr>
-              <w:t xml:space="preserve"> </w:t>
-            </w:r>
-            <w:r>
-              <w:rPr>
-                <w:rFonts w:ascii="Helvetica" w:hAnsi="Helvetica"/>
-              </w:rPr>
-              <w:t xml:space="preserve">in an industry setting </w:t>
-            </w:r>
-            <w:r>
-              <w:rPr>
-                <w:rFonts w:ascii="Helvetica" w:hAnsi="Helvetica"/>
-              </w:rPr>
-              <w:t>while building my sk</w:t>
-            </w:r>
-            <w:bookmarkStart w:id="0" w:name="_GoBack"/>
-            <w:bookmarkEnd w:id="0"/>
-            <w:r>
-              <w:rPr>
-                <w:rFonts w:ascii="Helvetica" w:hAnsi="Helvetica"/>
-              </w:rPr>
-              <w:t>ills as a developer</w:t>
-            </w:r>
-            <w:r>
-              <w:rPr>
-                <w:rFonts w:ascii="Helvetica" w:hAnsi="Helvetica"/>
-              </w:rPr>
-              <w:t xml:space="preserve"> and </w:t>
-            </w:r>
-            <w:r>
-              <w:rPr>
-                <w:rFonts w:ascii="Helvetica" w:hAnsi="Helvetica"/>
-              </w:rPr>
-              <w:t>Computer Scientist</w:t>
-            </w:r>
-          </w:p>
-        </w:tc>
-      </w:tr>
-      <w:tr>
-        <w:trPr>
           <w:trHeight w:val="1427"/>
         </w:trPr>
         <w:tc>
@@ -255,6 +146,14 @@
                 <w:b/>
               </w:rPr>
             </w:pPr>
+          </w:p>
+          <w:p>
+            <w:pPr>
+              <w:rPr>
+                <w:rFonts w:ascii="Helvetica" w:hAnsi="Helvetica"/>
+                <w:b/>
+              </w:rPr>
+            </w:pPr>
             <w:r>
               <w:rPr>
                 <w:rFonts w:ascii="Helvetica" w:hAnsi="Helvetica"/>
@@ -283,6 +182,17 @@
               </w:tabs>
               <w:rPr>
                 <w:rFonts w:ascii="Helvetica" w:hAnsi="Helvetica"/>
+                <w:b/>
+              </w:rPr>
+            </w:pPr>
+          </w:p>
+          <w:p>
+            <w:pPr>
+              <w:tabs>
+                <w:tab w:val="right" w:pos="8370"/>
+              </w:tabs>
+              <w:rPr>
+                <w:rFonts w:ascii="Helvetica" w:hAnsi="Helvetica"/>
               </w:rPr>
             </w:pPr>
             <w:r>
@@ -329,6 +239,56 @@
                 <w:i/>
               </w:rPr>
               <w:t>Michigan State University, East Lansing, MI</w:t>
+            </w:r>
+            <w:r>
+              <w:rPr>
+                <w:rFonts w:ascii="Helvetica" w:hAnsi="Helvetica"/>
+                <w:i/>
+              </w:rPr>
+              <w:t xml:space="preserve"> </w:t>
+            </w:r>
+          </w:p>
+          <w:p>
+            <w:pPr>
+              <w:pStyle w:val="ListParagraph"/>
+              <w:numPr>
+                <w:ilvl w:val="0"/>
+                <w:numId w:val="21"/>
+              </w:numPr>
+              <w:tabs>
+                <w:tab w:val="right" w:pos="10258"/>
+              </w:tabs>
+              <w:rPr>
+                <w:rFonts w:ascii="Helvetica" w:hAnsi="Helvetica"/>
+              </w:rPr>
+            </w:pPr>
+            <w:r>
+              <w:rPr>
+                <w:rFonts w:ascii="Helvetica" w:hAnsi="Helvetica"/>
+              </w:rPr>
+              <w:t>GPA: 4.0/4.0</w:t>
+            </w:r>
+          </w:p>
+          <w:p>
+            <w:pPr>
+              <w:pStyle w:val="ListParagraph"/>
+              <w:numPr>
+                <w:ilvl w:val="0"/>
+                <w:numId w:val="21"/>
+              </w:numPr>
+              <w:tabs>
+                <w:tab w:val="right" w:pos="10258"/>
+              </w:tabs>
+              <w:rPr>
+                <w:rFonts w:ascii="Helvetica" w:hAnsi="Helvetica"/>
+                <w:i/>
+              </w:rPr>
+            </w:pPr>
+            <w:r>
+              <w:rPr>
+                <w:rFonts w:ascii="Helvetica" w:hAnsi="Helvetica"/>
+              </w:rPr>
+              <w:t>Tau Beta Pi Member (2016 – Present)</w:t>
             </w:r>
           </w:p>
           <w:p>
@@ -451,6 +411,79 @@
                 <w:rFonts w:ascii="Helvetica" w:hAnsi="Helvetica"/>
                 <w:b/>
               </w:rPr>
+              <w:t>Engineering Practicum</w:t>
+            </w:r>
+            <w:r>
+              <w:rPr>
+                <w:rFonts w:ascii="Helvetica" w:hAnsi="Helvetica"/>
+                <w:b/>
+              </w:rPr>
+              <w:t xml:space="preserve"> Summer</w:t>
+            </w:r>
+            <w:r>
+              <w:rPr>
+                <w:rFonts w:ascii="Helvetica" w:hAnsi="Helvetica"/>
+                <w:b/>
+              </w:rPr>
+              <w:t xml:space="preserve"> Intern</w:t>
+            </w:r>
+            <w:r>
+              <w:rPr>
+                <w:rFonts w:ascii="Helvetica" w:hAnsi="Helvetica"/>
+                <w:b/>
+              </w:rPr>
+              <w:tab/>
+            </w:r>
+            <w:r>
+              <w:rPr>
+                <w:rFonts w:ascii="Helvetica" w:hAnsi="Helvetica"/>
+              </w:rPr>
+              <w:t>Starting May 2017</w:t>
+            </w:r>
+          </w:p>
+          <w:p>
+            <w:pPr>
+              <w:tabs>
+                <w:tab w:val="right" w:pos="8325"/>
+              </w:tabs>
+              <w:rPr>
+                <w:rFonts w:ascii="Helvetica" w:hAnsi="Helvetica"/>
+                <w:i/>
+              </w:rPr>
+            </w:pPr>
+            <w:r>
+              <w:rPr>
+                <w:rFonts w:ascii="Helvetica" w:hAnsi="Helvetica"/>
+                <w:i/>
+              </w:rPr>
+              <w:t>Google, Kirkland, WA</w:t>
+            </w:r>
+          </w:p>
+          <w:p>
+            <w:pPr>
+              <w:tabs>
+                <w:tab w:val="right" w:pos="8325"/>
+              </w:tabs>
+              <w:rPr>
+                <w:rFonts w:ascii="Helvetica" w:hAnsi="Helvetica"/>
+                <w:b/>
+              </w:rPr>
+            </w:pPr>
+          </w:p>
+          <w:p>
+            <w:pPr>
+              <w:tabs>
+                <w:tab w:val="right" w:pos="8325"/>
+              </w:tabs>
+              <w:rPr>
+                <w:rFonts w:ascii="Helvetica" w:hAnsi="Helvetica"/>
+              </w:rPr>
+            </w:pPr>
+            <w:r>
+              <w:rPr>
+                <w:rFonts w:ascii="Helvetica" w:hAnsi="Helvetica"/>
+                <w:b/>
+              </w:rPr>
               <w:t>Professorial Research Assistant</w:t>
             </w:r>
             <w:r>
@@ -553,7 +586,7 @@
               <w:rPr>
                 <w:rFonts w:ascii="Helvetica" w:hAnsi="Helvetica"/>
               </w:rPr>
-              <w:t>Collaborated with team to design programs to control DMX lighting</w:t>
+              <w:t>Debugged Java programs with lighting and sound teams to control lights and sound over Ethernet</w:t>
             </w:r>
           </w:p>
           <w:p>
@@ -571,7 +604,7 @@
               <w:rPr>
                 <w:rFonts w:ascii="Helvetica" w:hAnsi="Helvetica"/>
               </w:rPr>
-              <w:t>Debugged Java programs with lighting and sound teams to control lights and sound over Ethernet</w:t>
+              <w:t>Communicated with faculty/students to run software during 5 shows</w:t>
             </w:r>
           </w:p>
           <w:p>
@@ -589,34 +622,8 @@
               <w:rPr>
                 <w:rFonts w:ascii="Helvetica" w:hAnsi="Helvetica"/>
               </w:rPr>
-              <w:t>Communicated with faculty/students to run software during 5 shows</w:t>
-            </w:r>
-          </w:p>
-          <w:p>
-            <w:pPr>
-              <w:pStyle w:val="ListParagraph"/>
-              <w:numPr>
-                <w:ilvl w:val="0"/>
-                <w:numId w:val="15"/>
-              </w:numPr>
-              <w:rPr>
-                <w:rFonts w:ascii="Helvetica" w:hAnsi="Helvetica"/>
-              </w:rPr>
-            </w:pPr>
-            <w:r>
-              <w:rPr>
-                <w:rFonts w:ascii="Helvetica" w:hAnsi="Helvetica"/>
-              </w:rPr>
-              <w:t xml:space="preserve">Instructed new student researchers in use of NetBeans, Eclipse, and </w:t>
-            </w:r>
-            <w:proofErr w:type="spellStart"/>
-            <w:r>
-              <w:rPr>
-                <w:rFonts w:ascii="Helvetica" w:hAnsi="Helvetica"/>
-              </w:rPr>
-              <w:t>git</w:t>
-            </w:r>
-            <w:proofErr w:type="spellEnd"/>
+              <w:t>Instructed new student researchers in use of NetBeans, Eclipse, and git</w:t>
+            </w:r>
           </w:p>
           <w:p>
             <w:pPr>
@@ -695,21 +702,7 @@
               <w:rPr>
                 <w:rFonts w:ascii="Helvetica" w:hAnsi="Helvetica"/>
               </w:rPr>
-              <w:t xml:space="preserve"> Dr. Owen through </w:t>
-            </w:r>
-            <w:proofErr w:type="spellStart"/>
-            <w:r>
-              <w:rPr>
-                <w:rFonts w:ascii="Helvetica" w:hAnsi="Helvetica"/>
-              </w:rPr>
-              <w:t>EnSURE</w:t>
-            </w:r>
-            <w:proofErr w:type="spellEnd"/>
-            <w:r>
-              <w:rPr>
-                <w:rFonts w:ascii="Helvetica" w:hAnsi="Helvetica"/>
-              </w:rPr>
-              <w:t xml:space="preserve"> </w:t>
+              <w:t xml:space="preserve"> Dr. Owen through EnSURE </w:t>
             </w:r>
             <w:r>
               <w:rPr>
@@ -775,31 +768,13 @@
               <w:rPr>
                 <w:rFonts w:ascii="Helvetica" w:hAnsi="Helvetica"/>
               </w:rPr>
-              <w:t>Instructed children through Dancing Computer activity</w:t>
-            </w:r>
-            <w:r>
-              <w:rPr>
-                <w:rFonts w:ascii="Helvetica" w:hAnsi="Helvetica"/>
-              </w:rPr>
-              <w:t xml:space="preserve"> at </w:t>
-            </w:r>
-            <w:r>
-              <w:rPr>
-                <w:rFonts w:ascii="Helvetica" w:hAnsi="Helvetica"/>
-              </w:rPr>
-              <w:t xml:space="preserve">6 </w:t>
-            </w:r>
-            <w:r>
-              <w:rPr>
-                <w:rFonts w:ascii="Helvetica" w:hAnsi="Helvetica"/>
-              </w:rPr>
-              <w:t>events</w:t>
-            </w:r>
-            <w:r>
-              <w:rPr>
-                <w:rFonts w:ascii="Helvetica" w:hAnsi="Helvetica"/>
-              </w:rPr>
-              <w:t xml:space="preserve"> and gathered data on learning experience through surveys/focus groups</w:t>
+              <w:t>Gathered</w:t>
+            </w:r>
+            <w:r>
+              <w:rPr>
+                <w:rFonts w:ascii="Helvetica" w:hAnsi="Helvetica"/>
+              </w:rPr>
+              <w:t xml:space="preserve"> data on learning experience through surveys/focus groups</w:t>
             </w:r>
           </w:p>
           <w:p>
@@ -843,25 +818,25 @@
               </w:rPr>
               <w:t xml:space="preserve"> (</w:t>
             </w:r>
-            <w:r>
-              <w:rPr>
-                <w:rFonts w:ascii="Helvetica" w:hAnsi="Helvetica"/>
-              </w:rPr>
-              <w:t xml:space="preserve">accepted to </w:t>
-            </w:r>
-            <w:proofErr w:type="spellStart"/>
-            <w:r>
-              <w:rPr>
-                <w:rFonts w:ascii="Helvetica" w:hAnsi="Helvetica"/>
-              </w:rPr>
-              <w:t>MoMM</w:t>
-            </w:r>
-            <w:proofErr w:type="spellEnd"/>
-            <w:r>
-              <w:rPr>
-                <w:rFonts w:ascii="Helvetica" w:hAnsi="Helvetica"/>
-              </w:rPr>
-              <w:t xml:space="preserve"> International Conference)</w:t>
+            <w:bookmarkStart w:id="0" w:name="_GoBack"/>
+            <w:bookmarkEnd w:id="0"/>
+            <w:r>
+              <w:rPr>
+                <w:rFonts w:ascii="Helvetica" w:hAnsi="Helvetica"/>
+              </w:rPr>
+              <w:t>MoMM International Conference</w:t>
+            </w:r>
+            <w:r>
+              <w:rPr>
+                <w:rFonts w:ascii="Helvetica" w:hAnsi="Helvetica"/>
+              </w:rPr>
+              <w:t>, November 2016</w:t>
+            </w:r>
+            <w:r>
+              <w:rPr>
+                <w:rFonts w:ascii="Helvetica" w:hAnsi="Helvetica"/>
+              </w:rPr>
+              <w:t>)</w:t>
             </w:r>
           </w:p>
           <w:p>
@@ -996,6 +971,54 @@
           </w:p>
           <w:p>
             <w:pPr>
+              <w:tabs>
+                <w:tab w:val="right" w:pos="8325"/>
+              </w:tabs>
+              <w:rPr>
+                <w:rFonts w:ascii="Helvetica" w:hAnsi="Helvetica"/>
+              </w:rPr>
+            </w:pPr>
+            <w:r>
+              <w:rPr>
+                <w:rFonts w:ascii="Helvetica" w:hAnsi="Helvetica"/>
+                <w:b/>
+              </w:rPr>
+              <w:t xml:space="preserve">Secretary, </w:t>
+            </w:r>
+            <w:r>
+              <w:rPr>
+                <w:rFonts w:ascii="Helvetica" w:hAnsi="Helvetica"/>
+              </w:rPr>
+              <w:t>Tau Beta Pi</w:t>
+            </w:r>
+            <w:r>
+              <w:rPr>
+                <w:rFonts w:ascii="Helvetica" w:hAnsi="Helvetica"/>
+              </w:rPr>
+              <w:t xml:space="preserve">: </w:t>
+            </w:r>
+            <w:r>
+              <w:rPr>
+                <w:rFonts w:ascii="Helvetica" w:hAnsi="Helvetica"/>
+              </w:rPr>
+              <w:t>Michigan Alpha Chapter</w:t>
+            </w:r>
+            <w:r>
+              <w:rPr>
+                <w:rFonts w:ascii="Helvetica" w:hAnsi="Helvetica"/>
+                <w:b/>
+              </w:rPr>
+              <w:tab/>
+            </w:r>
+            <w:r>
+              <w:rPr>
+                <w:rFonts w:ascii="Helvetica" w:hAnsi="Helvetica"/>
+              </w:rPr>
+              <w:t>2017 – Present</w:t>
+            </w:r>
+          </w:p>
+          <w:p>
+            <w:pPr>
               <w:rPr>
                 <w:rFonts w:ascii="Helvetica" w:hAnsi="Helvetica"/>
               </w:rPr>
@@ -1072,16 +1095,8 @@
               <w:rPr>
                 <w:rFonts w:ascii="Helvetica" w:hAnsi="Helvetica"/>
               </w:rPr>
-              <w:t xml:space="preserve"> </w:t>
-            </w:r>
-            <w:proofErr w:type="spellStart"/>
-            <w:r>
-              <w:rPr>
-                <w:rFonts w:ascii="Helvetica" w:hAnsi="Helvetica"/>
-              </w:rPr>
-              <w:t>git</w:t>
-            </w:r>
-            <w:proofErr w:type="spellEnd"/>
+              <w:t xml:space="preserve"> git</w:t>
+            </w:r>
           </w:p>
           <w:p>
             <w:pPr>
@@ -1100,14 +1115,20 @@
               <w:rPr>
                 <w:rFonts w:ascii="Helvetica" w:hAnsi="Helvetica"/>
               </w:rPr>
-              <w:t xml:space="preserve"> HTML/CSS, BASH</w:t>
+              <w:t xml:space="preserve"> HTML/CSS, </w:t>
+            </w:r>
+            <w:r>
+              <w:rPr>
+                <w:rFonts w:ascii="Helvetica" w:hAnsi="Helvetica"/>
+              </w:rPr>
+              <w:t>Shell Scripting</w:t>
             </w:r>
           </w:p>
         </w:tc>
       </w:tr>
       <w:tr>
         <w:trPr>
-          <w:trHeight w:val="99"/>
+          <w:trHeight w:val="801"/>
         </w:trPr>
         <w:tc>
           <w:tcPr>
@@ -1142,16 +1163,16 @@
             <w:r>
               <w:rPr>
                 <w:rFonts w:ascii="Helvetica" w:hAnsi="Helvetica"/>
-              </w:rPr>
-              <w:t>Discrete Structures in Computer Science</w:t>
-            </w:r>
-          </w:p>
-          <w:p>
-            <w:pPr>
-              <w:rPr>
-                <w:rFonts w:ascii="Helvetica" w:hAnsi="Helvetica"/>
-              </w:rPr>
-            </w:pPr>
+                <w:b/>
+              </w:rPr>
+              <w:t>CSE 335</w:t>
+            </w:r>
+            <w:r>
+              <w:rPr>
+                <w:rFonts w:ascii="Helvetica" w:hAnsi="Helvetica"/>
+              </w:rPr>
+              <w:t xml:space="preserve"> - </w:t>
+            </w:r>
             <w:r>
               <w:rPr>
                 <w:rFonts w:ascii="Helvetica" w:hAnsi="Helvetica"/>
@@ -1162,20 +1183,73 @@
               <w:rPr>
                 <w:rFonts w:ascii="Helvetica" w:hAnsi="Helvetica"/>
               </w:rPr>
-              <w:t>Software Design (Currently Enrolled)</w:t>
-            </w:r>
-          </w:p>
-          <w:p>
-            <w:pPr>
-              <w:rPr>
-                <w:rFonts w:ascii="Helvetica" w:hAnsi="Helvetica"/>
-              </w:rPr>
-            </w:pPr>
-            <w:r>
-              <w:rPr>
-                <w:rFonts w:ascii="Helvetica" w:hAnsi="Helvetica"/>
-              </w:rPr>
-              <w:t>Algorithms and Data Structures (Currently Enrolled)</w:t>
+              <w:t>Software Design</w:t>
+            </w:r>
+          </w:p>
+          <w:p>
+            <w:pPr>
+              <w:rPr>
+                <w:rFonts w:ascii="Helvetica" w:hAnsi="Helvetica"/>
+              </w:rPr>
+            </w:pPr>
+            <w:r>
+              <w:rPr>
+                <w:rFonts w:ascii="Helvetica" w:hAnsi="Helvetica"/>
+                <w:b/>
+              </w:rPr>
+              <w:t>CSE 331</w:t>
+            </w:r>
+            <w:r>
+              <w:rPr>
+                <w:rFonts w:ascii="Helvetica" w:hAnsi="Helvetica"/>
+              </w:rPr>
+              <w:t xml:space="preserve"> - </w:t>
+            </w:r>
+            <w:r>
+              <w:rPr>
+                <w:rFonts w:ascii="Helvetica" w:hAnsi="Helvetica"/>
+              </w:rPr>
+              <w:t>Algorithms and Data Structures</w:t>
+            </w:r>
+          </w:p>
+          <w:p>
+            <w:pPr>
+              <w:rPr>
+                <w:rFonts w:ascii="Helvetica" w:hAnsi="Helvetica"/>
+              </w:rPr>
+            </w:pPr>
+            <w:r>
+              <w:rPr>
+                <w:rFonts w:ascii="Helvetica" w:hAnsi="Helvetica"/>
+                <w:b/>
+              </w:rPr>
+              <w:t xml:space="preserve">CSE 320 </w:t>
+            </w:r>
+            <w:r>
+              <w:rPr>
+                <w:rFonts w:ascii="Helvetica" w:hAnsi="Helvetica"/>
+              </w:rPr>
+              <w:t>– Computer Organization and Architecture (Currently Enrolled)</w:t>
+            </w:r>
+          </w:p>
+          <w:p>
+            <w:pPr>
+              <w:rPr>
+                <w:rFonts w:ascii="Helvetica" w:hAnsi="Helvetica"/>
+              </w:rPr>
+            </w:pPr>
+            <w:r>
+              <w:rPr>
+                <w:rFonts w:ascii="Helvetica" w:hAnsi="Helvetica"/>
+                <w:b/>
+              </w:rPr>
+              <w:t xml:space="preserve">CSE 477 </w:t>
+            </w:r>
+            <w:r>
+              <w:rPr>
+                <w:rFonts w:ascii="Helvetica" w:hAnsi="Helvetica"/>
+              </w:rPr>
+              <w:t>– Web App Architecture and Development (Currently Enrolled)</w:t>
             </w:r>
           </w:p>
         </w:tc>
@@ -1657,7 +1731,7 @@
   <w:abstractNum w:abstractNumId="4">
     <w:nsid w:val="177B7831"/>
     <w:multiLevelType w:val="hybridMultilevel"/>
-    <w:tmpl w:val="AC34B6D8"/>
+    <w:tmpl w:val="1C4E42AE"/>
     <w:lvl w:ilvl="0" w:tplc="04090001">
       <w:start w:val="1"/>
       <w:numFmt w:val="bullet"/>
@@ -2672,6 +2746,119 @@
     </w:lvl>
   </w:abstractNum>
   <w:abstractNum w:abstractNumId="13">
+    <w:nsid w:val="42E86F38"/>
+    <w:multiLevelType w:val="hybridMultilevel"/>
+    <w:tmpl w:val="2D9285EE"/>
+    <w:lvl w:ilvl="0" w:tplc="04090001">
+      <w:start w:val="1"/>
+      <w:numFmt w:val="bullet"/>
+      <w:lvlText w:val=""/>
+      <w:lvlJc w:val="left"/>
+      <w:pPr>
+        <w:ind w:left="720" w:hanging="360"/>
+      </w:pPr>
+      <w:rPr>
+        <w:rFonts w:ascii="Symbol" w:hAnsi="Symbol" w:hint="default"/>
+      </w:rPr>
+    </w:lvl>
+    <w:lvl w:ilvl="1" w:tplc="04090003" w:tentative="1">
+      <w:start w:val="1"/>
+      <w:numFmt w:val="bullet"/>
+      <w:lvlText w:val="o"/>
+      <w:lvlJc w:val="left"/>
+      <w:pPr>
+        <w:ind w:left="1440" w:hanging="360"/>
+      </w:pPr>
+      <w:rPr>
+        <w:rFonts w:ascii="Courier New" w:hAnsi="Courier New" w:cs="Courier New" w:hint="default"/>
+      </w:rPr>
+    </w:lvl>
+    <w:lvl w:ilvl="2" w:tplc="04090005" w:tentative="1">
+      <w:start w:val="1"/>
+      <w:numFmt w:val="bullet"/>
+      <w:lvlText w:val=""/>
+      <w:lvlJc w:val="left"/>
+      <w:pPr>
+        <w:ind w:left="2160" w:hanging="360"/>
+      </w:pPr>
+      <w:rPr>
+        <w:rFonts w:ascii="Wingdings" w:hAnsi="Wingdings" w:hint="default"/>
+      </w:rPr>
+    </w:lvl>
+    <w:lvl w:ilvl="3" w:tplc="04090001" w:tentative="1">
+      <w:start w:val="1"/>
+      <w:numFmt w:val="bullet"/>
+      <w:lvlText w:val=""/>
+      <w:lvlJc w:val="left"/>
+      <w:pPr>
+        <w:ind w:left="2880" w:hanging="360"/>
+      </w:pPr>
+      <w:rPr>
+        <w:rFonts w:ascii="Symbol" w:hAnsi="Symbol" w:hint="default"/>
+      </w:rPr>
+    </w:lvl>
+    <w:lvl w:ilvl="4" w:tplc="04090003" w:tentative="1">
+      <w:start w:val="1"/>
+      <w:numFmt w:val="bullet"/>
+      <w:lvlText w:val="o"/>
+      <w:lvlJc w:val="left"/>
+      <w:pPr>
+        <w:ind w:left="3600" w:hanging="360"/>
+      </w:pPr>
+      <w:rPr>
+        <w:rFonts w:ascii="Courier New" w:hAnsi="Courier New" w:cs="Courier New" w:hint="default"/>
+      </w:rPr>
+    </w:lvl>
+    <w:lvl w:ilvl="5" w:tplc="04090005" w:tentative="1">
+      <w:start w:val="1"/>
+      <w:numFmt w:val="bullet"/>
+      <w:lvlText w:val=""/>
+      <w:lvlJc w:val="left"/>
+      <w:pPr>
+        <w:ind w:left="4320" w:hanging="360"/>
+      </w:pPr>
+      <w:rPr>
+        <w:rFonts w:ascii="Wingdings" w:hAnsi="Wingdings" w:hint="default"/>
+      </w:rPr>
+    </w:lvl>
+    <w:lvl w:ilvl="6" w:tplc="04090001" w:tentative="1">
+      <w:start w:val="1"/>
+      <w:numFmt w:val="bullet"/>
+      <w:lvlText w:val=""/>
+      <w:lvlJc w:val="left"/>
+      <w:pPr>
+        <w:ind w:left="5040" w:hanging="360"/>
+      </w:pPr>
+      <w:rPr>
+        <w:rFonts w:ascii="Symbol" w:hAnsi="Symbol" w:hint="default"/>
+      </w:rPr>
+    </w:lvl>
+    <w:lvl w:ilvl="7" w:tplc="04090003" w:tentative="1">
+      <w:start w:val="1"/>
+      <w:numFmt w:val="bullet"/>
+      <w:lvlText w:val="o"/>
+      <w:lvlJc w:val="left"/>
+      <w:pPr>
+        <w:ind w:left="5760" w:hanging="360"/>
+      </w:pPr>
+      <w:rPr>
+        <w:rFonts w:ascii="Courier New" w:hAnsi="Courier New" w:cs="Courier New" w:hint="default"/>
+      </w:rPr>
+    </w:lvl>
+    <w:lvl w:ilvl="8" w:tplc="04090005" w:tentative="1">
+      <w:start w:val="1"/>
+      <w:numFmt w:val="bullet"/>
+      <w:lvlText w:val=""/>
+      <w:lvlJc w:val="left"/>
+      <w:pPr>
+        <w:ind w:left="6480" w:hanging="360"/>
+      </w:pPr>
+      <w:rPr>
+        <w:rFonts w:ascii="Wingdings" w:hAnsi="Wingdings" w:hint="default"/>
+      </w:rPr>
+    </w:lvl>
+  </w:abstractNum>
+  <w:abstractNum w:abstractNumId="14">
     <w:nsid w:val="52817296"/>
     <w:multiLevelType w:val="hybridMultilevel"/>
     <w:tmpl w:val="57DA9922"/>
@@ -2784,7 +2971,7 @@
       </w:rPr>
     </w:lvl>
   </w:abstractNum>
-  <w:abstractNum w:abstractNumId="14">
+  <w:abstractNum w:abstractNumId="15">
     <w:nsid w:val="533A150B"/>
     <w:multiLevelType w:val="hybridMultilevel"/>
     <w:tmpl w:val="DF182C76"/>
@@ -2897,7 +3084,7 @@
       </w:rPr>
     </w:lvl>
   </w:abstractNum>
-  <w:abstractNum w:abstractNumId="15">
+  <w:abstractNum w:abstractNumId="16">
     <w:nsid w:val="56CC236E"/>
     <w:multiLevelType w:val="hybridMultilevel"/>
     <w:tmpl w:val="D1DC6CAA"/>
@@ -3010,7 +3197,7 @@
       </w:rPr>
     </w:lvl>
   </w:abstractNum>
-  <w:abstractNum w:abstractNumId="16">
+  <w:abstractNum w:abstractNumId="17">
     <w:nsid w:val="5F7C6938"/>
     <w:multiLevelType w:val="hybridMultilevel"/>
     <w:tmpl w:val="8E5A82F0"/>
@@ -3123,7 +3310,7 @@
       </w:rPr>
     </w:lvl>
   </w:abstractNum>
-  <w:abstractNum w:abstractNumId="17">
+  <w:abstractNum w:abstractNumId="18">
     <w:nsid w:val="6A226D09"/>
     <w:multiLevelType w:val="hybridMultilevel"/>
     <w:tmpl w:val="6220E8C6"/>
@@ -3236,7 +3423,7 @@
       </w:rPr>
     </w:lvl>
   </w:abstractNum>
-  <w:abstractNum w:abstractNumId="18">
+  <w:abstractNum w:abstractNumId="19">
     <w:nsid w:val="6C054B8A"/>
     <w:multiLevelType w:val="hybridMultilevel"/>
     <w:tmpl w:val="29864098"/>
@@ -3349,7 +3536,7 @@
       </w:rPr>
     </w:lvl>
   </w:abstractNum>
-  <w:abstractNum w:abstractNumId="19">
+  <w:abstractNum w:abstractNumId="20">
     <w:nsid w:val="6D564777"/>
     <w:multiLevelType w:val="hybridMultilevel"/>
     <w:tmpl w:val="ABA67444"/>
@@ -3462,7 +3649,7 @@
       </w:rPr>
     </w:lvl>
   </w:abstractNum>
-  <w:abstractNum w:abstractNumId="20">
+  <w:abstractNum w:abstractNumId="21">
     <w:nsid w:val="79EB6CC6"/>
     <w:multiLevelType w:val="hybridMultilevel"/>
     <w:tmpl w:val="8954ECF6"/>
@@ -3576,19 +3763,19 @@
     </w:lvl>
   </w:abstractNum>
   <w:num w:numId="1">
-    <w:abstractNumId w:val="14"/>
+    <w:abstractNumId w:val="15"/>
   </w:num>
   <w:num w:numId="2">
-    <w:abstractNumId w:val="13"/>
+    <w:abstractNumId w:val="14"/>
   </w:num>
   <w:num w:numId="3">
     <w:abstractNumId w:val="1"/>
   </w:num>
   <w:num w:numId="4">
-    <w:abstractNumId w:val="17"/>
+    <w:abstractNumId w:val="18"/>
   </w:num>
   <w:num w:numId="5">
-    <w:abstractNumId w:val="16"/>
+    <w:abstractNumId w:val="17"/>
   </w:num>
   <w:num w:numId="6">
     <w:abstractNumId w:val="12"/>
@@ -3597,13 +3784,13 @@
     <w:abstractNumId w:val="3"/>
   </w:num>
   <w:num w:numId="8">
-    <w:abstractNumId w:val="15"/>
+    <w:abstractNumId w:val="16"/>
   </w:num>
   <w:num w:numId="9">
     <w:abstractNumId w:val="6"/>
   </w:num>
   <w:num w:numId="10">
-    <w:abstractNumId w:val="18"/>
+    <w:abstractNumId w:val="19"/>
   </w:num>
   <w:num w:numId="11">
     <w:abstractNumId w:val="9"/>
@@ -3627,16 +3814,19 @@
     <w:abstractNumId w:val="5"/>
   </w:num>
   <w:num w:numId="18">
-    <w:abstractNumId w:val="20"/>
+    <w:abstractNumId w:val="21"/>
   </w:num>
   <w:num w:numId="19">
-    <w:abstractNumId w:val="19"/>
+    <w:abstractNumId w:val="20"/>
   </w:num>
   <w:num w:numId="20">
     <w:abstractNumId w:val="2"/>
   </w:num>
   <w:num w:numId="21">
     <w:abstractNumId w:val="4"/>
+  </w:num>
+  <w:num w:numId="22">
+    <w:abstractNumId w:val="13"/>
   </w:num>
 </w:numbering>
 </file>
@@ -4449,7 +4639,7 @@
 </file>
 
 <file path=customXml/itemProps1.xml><?xml version="1.0" encoding="utf-8"?>
-<ds:datastoreItem xmlns:ds="http://schemas.openxmlformats.org/officeDocument/2006/customXml" ds:itemID="{C239E33F-4F03-5642-9C4F-48EF5CA530FF}">
+<ds:datastoreItem xmlns:ds="http://schemas.openxmlformats.org/officeDocument/2006/customXml" ds:itemID="{2B22EFC6-FA38-C946-ABE3-D1C647655E3B}">
   <ds:schemaRefs>
     <ds:schemaRef ds:uri="http://schemas.openxmlformats.org/officeDocument/2006/bibliography"/>
   </ds:schemaRefs>

--- a/docs/resume.docx
+++ b/docs/resume.docx
@@ -220,8 +220,16 @@
               <w:rPr>
                 <w:rFonts w:ascii="Helvetica" w:hAnsi="Helvetica"/>
               </w:rPr>
-              <w:t>Expected May 2019</w:t>
-            </w:r>
+              <w:t xml:space="preserve">Expected </w:t>
+            </w:r>
+            <w:r>
+              <w:rPr>
+                <w:rFonts w:ascii="Helvetica" w:hAnsi="Helvetica"/>
+              </w:rPr>
+              <w:t>December 2018</w:t>
+            </w:r>
+            <w:bookmarkStart w:id="0" w:name="_GoBack"/>
+            <w:bookmarkEnd w:id="0"/>
           </w:p>
           <w:p>
             <w:pPr>
@@ -622,7 +630,25 @@
               <w:rPr>
                 <w:rFonts w:ascii="Helvetica" w:hAnsi="Helvetica"/>
               </w:rPr>
-              <w:t>Instructed new student researchers in use of NetBeans, Eclipse, and git</w:t>
+              <w:t xml:space="preserve">Instructed new </w:t>
+            </w:r>
+            <w:r>
+              <w:rPr>
+                <w:rFonts w:ascii="Helvetica" w:hAnsi="Helvetica"/>
+              </w:rPr>
+              <w:t>researchers in</w:t>
+            </w:r>
+            <w:r>
+              <w:rPr>
+                <w:rFonts w:ascii="Helvetica" w:hAnsi="Helvetica"/>
+              </w:rPr>
+              <w:t xml:space="preserve"> use of NetBeans, Eclipse, and G</w:t>
+            </w:r>
+            <w:r>
+              <w:rPr>
+                <w:rFonts w:ascii="Helvetica" w:hAnsi="Helvetica"/>
+              </w:rPr>
+              <w:t>it</w:t>
             </w:r>
           </w:p>
           <w:p>
@@ -816,15 +842,7 @@
               <w:rPr>
                 <w:rFonts w:ascii="Helvetica" w:hAnsi="Helvetica"/>
               </w:rPr>
-              <w:t xml:space="preserve"> (</w:t>
-            </w:r>
-            <w:bookmarkStart w:id="0" w:name="_GoBack"/>
-            <w:bookmarkEnd w:id="0"/>
-            <w:r>
-              <w:rPr>
-                <w:rFonts w:ascii="Helvetica" w:hAnsi="Helvetica"/>
-              </w:rPr>
-              <w:t>MoMM International Conference</w:t>
+              <w:t xml:space="preserve"> (MoMM International Conference</w:t>
             </w:r>
             <w:r>
               <w:rPr>
@@ -851,7 +869,7 @@
       </w:tr>
       <w:tr>
         <w:trPr>
-          <w:trHeight w:val="100"/>
+          <w:trHeight w:val="1058"/>
         </w:trPr>
         <w:tc>
           <w:tcPr>
@@ -966,7 +984,19 @@
               <w:rPr>
                 <w:rFonts w:ascii="Helvetica" w:hAnsi="Helvetica"/>
               </w:rPr>
-              <w:t>2016 – Present</w:t>
+              <w:t xml:space="preserve">2016 </w:t>
+            </w:r>
+            <w:r>
+              <w:rPr>
+                <w:rFonts w:ascii="Helvetica" w:hAnsi="Helvetica"/>
+              </w:rPr>
+              <w:t>–</w:t>
+            </w:r>
+            <w:r>
+              <w:rPr>
+                <w:rFonts w:ascii="Helvetica" w:hAnsi="Helvetica"/>
+              </w:rPr>
+              <w:t xml:space="preserve"> 2017</w:t>
             </w:r>
           </w:p>
           <w:p>
@@ -1065,37 +1095,13 @@
                 <w:rFonts w:ascii="Helvetica" w:hAnsi="Helvetica"/>
                 <w:b/>
               </w:rPr>
-              <w:t>Proficient:</w:t>
-            </w:r>
-            <w:r>
-              <w:rPr>
-                <w:rFonts w:ascii="Helvetica" w:hAnsi="Helvetica"/>
-              </w:rPr>
-              <w:t xml:space="preserve"> J</w:t>
-            </w:r>
-            <w:r>
-              <w:rPr>
-                <w:rFonts w:ascii="Helvetica" w:hAnsi="Helvetica"/>
-              </w:rPr>
-              <w:t>ava (</w:t>
-            </w:r>
-            <w:r>
-              <w:rPr>
-                <w:rFonts w:ascii="Helvetica" w:hAnsi="Helvetica"/>
-              </w:rPr>
-              <w:t>including Android development),</w:t>
-            </w:r>
-            <w:r>
-              <w:rPr>
-                <w:rFonts w:ascii="Helvetica" w:hAnsi="Helvetica"/>
-              </w:rPr>
-              <w:t xml:space="preserve"> C++,</w:t>
-            </w:r>
-            <w:r>
-              <w:rPr>
-                <w:rFonts w:ascii="Helvetica" w:hAnsi="Helvetica"/>
-              </w:rPr>
-              <w:t xml:space="preserve"> git</w:t>
+              <w:t xml:space="preserve">Work Experience: </w:t>
+            </w:r>
+            <w:r>
+              <w:rPr>
+                <w:rFonts w:ascii="Helvetica" w:hAnsi="Helvetica"/>
+              </w:rPr>
+              <w:t>Java, Android Development, Git</w:t>
             </w:r>
           </w:p>
           <w:p>
@@ -1109,13 +1115,64 @@
                 <w:rFonts w:ascii="Helvetica" w:hAnsi="Helvetica"/>
                 <w:b/>
               </w:rPr>
-              <w:t>Some Exposure:</w:t>
-            </w:r>
-            <w:r>
-              <w:rPr>
-                <w:rFonts w:ascii="Helvetica" w:hAnsi="Helvetica"/>
-              </w:rPr>
-              <w:t xml:space="preserve"> HTML/CSS, </w:t>
+              <w:t>Academic Experience</w:t>
+            </w:r>
+            <w:r>
+              <w:rPr>
+                <w:rFonts w:ascii="Helvetica" w:hAnsi="Helvetica"/>
+                <w:b/>
+              </w:rPr>
+              <w:t xml:space="preserve">: </w:t>
+            </w:r>
+            <w:r>
+              <w:rPr>
+                <w:rFonts w:ascii="Helvetica" w:hAnsi="Helvetica"/>
+              </w:rPr>
+              <w:t>C++,</w:t>
+            </w:r>
+            <w:r>
+              <w:rPr>
+                <w:rFonts w:ascii="Helvetica" w:hAnsi="Helvetica"/>
+              </w:rPr>
+              <w:t xml:space="preserve"> </w:t>
+            </w:r>
+            <w:r>
+              <w:rPr>
+                <w:rFonts w:ascii="Helvetica" w:hAnsi="Helvetica"/>
+              </w:rPr>
+              <w:t>HTML/CSS, PHP, JavaScript</w:t>
+            </w:r>
+          </w:p>
+          <w:p>
+            <w:pPr>
+              <w:rPr>
+                <w:rFonts w:ascii="Helvetica" w:hAnsi="Helvetica"/>
+              </w:rPr>
+            </w:pPr>
+            <w:r>
+              <w:rPr>
+                <w:rFonts w:ascii="Helvetica" w:hAnsi="Helvetica"/>
+                <w:b/>
+              </w:rPr>
+              <w:t>Exposure:</w:t>
+            </w:r>
+            <w:r>
+              <w:rPr>
+                <w:rFonts w:ascii="Helvetica" w:hAnsi="Helvetica"/>
+              </w:rPr>
+              <w:t xml:space="preserve"> </w:t>
+            </w:r>
+            <w:r>
+              <w:rPr>
+                <w:rFonts w:ascii="Helvetica" w:hAnsi="Helvetica"/>
+              </w:rPr>
+              <w:t xml:space="preserve">Bootstrap, </w:t>
+            </w:r>
+            <w:r>
+              <w:rPr>
+                <w:rFonts w:ascii="Helvetica" w:hAnsi="Helvetica"/>
+              </w:rPr>
+              <w:t xml:space="preserve">BASH </w:t>
             </w:r>
             <w:r>
               <w:rPr>
@@ -1123,6 +1180,19 @@
               </w:rPr>
               <w:t>Shell Scripting</w:t>
             </w:r>
+            <w:r>
+              <w:rPr>
+                <w:rFonts w:ascii="Helvetica" w:hAnsi="Helvetica"/>
+              </w:rPr>
+              <w:t>, Python</w:t>
+            </w:r>
+          </w:p>
+          <w:p>
+            <w:pPr>
+              <w:rPr>
+                <w:rFonts w:ascii="Helvetica" w:hAnsi="Helvetica"/>
+              </w:rPr>
+            </w:pPr>
           </w:p>
         </w:tc>
       </w:tr>
@@ -1171,7 +1241,19 @@
               <w:rPr>
                 <w:rFonts w:ascii="Helvetica" w:hAnsi="Helvetica"/>
               </w:rPr>
-              <w:t xml:space="preserve"> - </w:t>
+              <w:t xml:space="preserve"> </w:t>
+            </w:r>
+            <w:r>
+              <w:rPr>
+                <w:rFonts w:ascii="Helvetica" w:hAnsi="Helvetica"/>
+              </w:rPr>
+              <w:t>–</w:t>
+            </w:r>
+            <w:r>
+              <w:rPr>
+                <w:rFonts w:ascii="Helvetica" w:hAnsi="Helvetica"/>
+              </w:rPr>
+              <w:t xml:space="preserve"> </w:t>
             </w:r>
             <w:r>
               <w:rPr>
@@ -1203,7 +1285,19 @@
               <w:rPr>
                 <w:rFonts w:ascii="Helvetica" w:hAnsi="Helvetica"/>
               </w:rPr>
-              <w:t xml:space="preserve"> - </w:t>
+              <w:t xml:space="preserve"> </w:t>
+            </w:r>
+            <w:r>
+              <w:rPr>
+                <w:rFonts w:ascii="Helvetica" w:hAnsi="Helvetica"/>
+              </w:rPr>
+              <w:t>–</w:t>
+            </w:r>
+            <w:r>
+              <w:rPr>
+                <w:rFonts w:ascii="Helvetica" w:hAnsi="Helvetica"/>
+              </w:rPr>
+              <w:t xml:space="preserve"> </w:t>
             </w:r>
             <w:r>
               <w:rPr>
@@ -4639,7 +4733,7 @@
 </file>
 
 <file path=customXml/itemProps1.xml><?xml version="1.0" encoding="utf-8"?>
-<ds:datastoreItem xmlns:ds="http://schemas.openxmlformats.org/officeDocument/2006/customXml" ds:itemID="{2B22EFC6-FA38-C946-ABE3-D1C647655E3B}">
+<ds:datastoreItem xmlns:ds="http://schemas.openxmlformats.org/officeDocument/2006/customXml" ds:itemID="{C5B190E1-5F73-F241-AF6D-5E4FB76CBF78}">
   <ds:schemaRefs>
     <ds:schemaRef ds:uri="http://schemas.openxmlformats.org/officeDocument/2006/bibliography"/>
   </ds:schemaRefs>
